--- a/nieszkolni_app/media/timesshet_2022-12-09---Damien_Bunny.docx
+++ b/nieszkolni_app/media/timesshet_2022-12-09---Damien_Bunny.docx
@@ -29,15 +29,15 @@
         <w:br/>
         <w:t xml:space="preserve">            From:</w:t>
         <w:tab/>
-        <w:t>2022-12-04</w:t>
+        <w:t>2022-12-05</w:t>
         <w:br/>
         <w:t xml:space="preserve">            To:</w:t>
         <w:tab/>
-        <w:t>2022-12-09</w:t>
+        <w:t>2023-01-06</w:t>
         <w:br/>
         <w:t xml:space="preserve">            Duration:</w:t>
         <w:tab/>
-        <w:t>25h 42min</w:t>
+        <w:t>1687</w:t>
         <w:br/>
         <w:t xml:space="preserve">            </w:t>
       </w:r>
@@ -70,16 +70,25 @@
         <w:rPr>
           <w:rFonts w:ascii="Times New Roman" w:hAnsi="Times New Roman"/>
           <w:b w:val="0"/>
-          <w:i/>
           <w:color w:val="000000"/>
           <w:sz w:val="20"/>
         </w:rPr>
-        <w:t>2022-12-09 15:02:17</w:t>
-        <w:tab/>
-        <w:t>2000-01-01 00:00:00</w:t>
-        <w:tab/>
-        <w:t>0h 0min</w:t>
-        <w:tab/>
+        <w:t xml:space="preserve">2022-12-09 13:29:00	</w:t>
+        <w:t xml:space="preserve">2022-12-09 14:29:00	</w:t>
+        <w:t xml:space="preserve">1h 0min	</w:t>
+        <w:t>Awaiting approval: discovering new tools on the Internet</w:t>
+        <w:br/>
+      </w:r>
+      <w:r>
+        <w:rPr>
+          <w:rFonts w:ascii="Times New Roman" w:hAnsi="Times New Roman"/>
+          <w:b w:val="0"/>
+          <w:color w:val="000000"/>
+          <w:sz w:val="20"/>
+        </w:rPr>
+        <w:t xml:space="preserve">2022-12-09 15:02:17	</w:t>
+        <w:t xml:space="preserve">2022-12-09 16:26:59	</w:t>
+        <w:t xml:space="preserve">1h 25min	</w:t>
         <w:t>Nieszkolni: doing marketing</w:t>
         <w:br/>
       </w:r>
@@ -87,16 +96,12 @@
         <w:rPr>
           <w:rFonts w:ascii="Times New Roman" w:hAnsi="Times New Roman"/>
           <w:b w:val="0"/>
-          <w:i/>
           <w:color w:val="000000"/>
           <w:sz w:val="20"/>
         </w:rPr>
-        <w:t>2022-12-07 10:56:01</w:t>
-        <w:tab/>
-        <w:t>2022-12-08 12:38:08</w:t>
-        <w:tab/>
-        <w:t>25h 42min</w:t>
-        <w:tab/>
+        <w:t xml:space="preserve">2022-12-07 10:56:01	</w:t>
+        <w:t xml:space="preserve">2022-12-08 12:38:08	</w:t>
+        <w:t xml:space="preserve">25h 42min	</w:t>
         <w:t>creating vocabulary lists</w:t>
         <w:br/>
       </w:r>

--- a/nieszkolni_app/media/timesshet_2022-12-09---Damien_Bunny.docx
+++ b/nieszkolni_app/media/timesshet_2022-12-09---Damien_Bunny.docx
@@ -37,7 +37,7 @@
         <w:br/>
         <w:t xml:space="preserve">            Duration:</w:t>
         <w:tab/>
-        <w:t>1687</w:t>
+        <w:t>28h 7min</w:t>
         <w:br/>
         <w:t xml:space="preserve">            </w:t>
       </w:r>
